--- a/Documentos/Diseño de experimentos.docx
+++ b/Documentos/Diseño de experimentos.docx
@@ -34,13 +34,101 @@
         </w:rPr>
         <w:br/>
       </w:r>
-      <w:r>
-        <w:rPr>
-          <w:rFonts w:ascii="Times New Roman" w:hAnsi="Times New Roman" w:cs="Times New Roman"/>
-          <w:lang w:val="es-CO"/>
-        </w:rPr>
-        <w:br/>
-        <w:t>Comparación de algoritmos de búsqueda de reglas de asociación</w:t>
+    </w:p>
+    <w:p>
+      <w:pPr>
+        <w:rPr>
+          <w:rFonts w:ascii="Times New Roman" w:hAnsi="Times New Roman" w:cs="Times New Roman"/>
+          <w:b/>
+          <w:lang w:val="es-CO"/>
+        </w:rPr>
+      </w:pPr>
+      <w:r>
+        <w:rPr>
+          <w:rFonts w:ascii="Times New Roman" w:hAnsi="Times New Roman" w:cs="Times New Roman"/>
+          <w:b/>
+          <w:lang w:val="es-CO"/>
+        </w:rPr>
+        <w:t>Planeación y realización</w:t>
+      </w:r>
+    </w:p>
+    <w:p>
+      <w:pPr>
+        <w:jc w:val="both"/>
+        <w:rPr>
+          <w:rFonts w:ascii="Times New Roman" w:hAnsi="Times New Roman" w:cs="Times New Roman"/>
+          <w:lang w:val="es-CO"/>
+        </w:rPr>
+      </w:pPr>
+      <w:r>
+        <w:rPr>
+          <w:rFonts w:ascii="Times New Roman" w:hAnsi="Times New Roman" w:cs="Times New Roman"/>
+          <w:lang w:val="es-CO"/>
+        </w:rPr>
+        <w:t>Para el proyecto que se está reali</w:t>
+      </w:r>
+      <w:r>
+        <w:rPr>
+          <w:rFonts w:ascii="Times New Roman" w:hAnsi="Times New Roman" w:cs="Times New Roman"/>
+          <w:lang w:val="es-CO"/>
+        </w:rPr>
+        <w:t>zando, se hace</w:t>
+      </w:r>
+      <w:r>
+        <w:rPr>
+          <w:rFonts w:ascii="Times New Roman" w:hAnsi="Times New Roman" w:cs="Times New Roman"/>
+          <w:lang w:val="es-CO"/>
+        </w:rPr>
+        <w:t xml:space="preserve"> presente un concepto muy amplio</w:t>
+      </w:r>
+      <w:r>
+        <w:rPr>
+          <w:rFonts w:ascii="Times New Roman" w:hAnsi="Times New Roman" w:cs="Times New Roman"/>
+          <w:lang w:val="es-CO"/>
+        </w:rPr>
+        <w:t xml:space="preserve"> e importante</w:t>
+      </w:r>
+      <w:r>
+        <w:rPr>
+          <w:rFonts w:ascii="Times New Roman" w:hAnsi="Times New Roman" w:cs="Times New Roman"/>
+          <w:lang w:val="es-CO"/>
+        </w:rPr>
+        <w:t xml:space="preserve"> llamado “Big Data”</w:t>
+      </w:r>
+      <w:r>
+        <w:rPr>
+          <w:rFonts w:ascii="Times New Roman" w:hAnsi="Times New Roman" w:cs="Times New Roman"/>
+          <w:lang w:val="es-CO"/>
+        </w:rPr>
+        <w:t>, los cuales son datos que contienen una mayor variedad y que se presentan en volúmenes crecientes y a una velocidad superior (Gartner, 2001). Se pretende hacer uso de estas grandes cantidades de datos para llegar a la solución requerida por la empresa, cabe anotar que para lograr hacer un buen análisis sobre estos, en la informática se requiere de diversas estrategias</w:t>
+      </w:r>
+      <w:r>
+        <w:rPr>
+          <w:rFonts w:ascii="Times New Roman" w:hAnsi="Times New Roman" w:cs="Times New Roman"/>
+          <w:lang w:val="es-CO"/>
+        </w:rPr>
+        <w:t xml:space="preserve"> o algoritmos que sean capaces de realizar una lectura y diferentes interacciones entre datos con un tiempo de respuesta razonable, convirtiéndose en un problema en el caso de que el proceso tome mucho tiempo para brindar una respuesta</w:t>
+      </w:r>
+      <w:r>
+        <w:rPr>
+          <w:rFonts w:ascii="Times New Roman" w:hAnsi="Times New Roman" w:cs="Times New Roman"/>
+          <w:lang w:val="es-CO"/>
+        </w:rPr>
+        <w:t>, además e</w:t>
+      </w:r>
+      <w:r>
+        <w:rPr>
+          <w:rFonts w:ascii="Times New Roman" w:hAnsi="Times New Roman" w:cs="Times New Roman"/>
+          <w:lang w:val="es-CO"/>
+        </w:rPr>
+        <w:t xml:space="preserve">s de gran importancia enfocarse en la optimización de estos procesos computacionales debido a que </w:t>
+      </w:r>
+      <w:r>
+        <w:rPr>
+          <w:rFonts w:ascii="Times New Roman" w:hAnsi="Times New Roman" w:cs="Times New Roman"/>
+          <w:lang w:val="es-CO"/>
+        </w:rPr>
+        <w:t xml:space="preserve">es una solución que va a brindar ganancias a la empresa. Por esta razón el experimento se desarrollará entorno a los diferentes tiempos que brinden las diversas alternativas de estrategias propuestas. </w:t>
       </w:r>
     </w:p>
     <w:p>
@@ -192,10 +280,48 @@
     </w:p>
     <w:p>
       <w:pPr>
-        <w:rPr>
-          <w:rFonts w:ascii="Times New Roman" w:hAnsi="Times New Roman" w:cs="Times New Roman"/>
-          <w:b/>
-          <w:u w:val="single"/>
+        <w:ind w:left="1080"/>
+        <w:rPr>
+          <w:rFonts w:ascii="Times New Roman" w:hAnsi="Times New Roman" w:cs="Times New Roman"/>
+          <w:lang w:val="es-CO"/>
+        </w:rPr>
+      </w:pPr>
+      <w:r>
+        <w:rPr>
+          <w:rFonts w:ascii="Times New Roman" w:hAnsi="Times New Roman" w:cs="Times New Roman"/>
+          <w:lang w:val="es-CO"/>
+        </w:rPr>
+        <w:t xml:space="preserve">Con esta variable se refleja una excelente comparación entre las diferentes estrategias implementadas, ya que se quiere llegar a la mejor solución en cuanto a la optimización del software, además brinda unos niveles de medición con una alta exactitud debido a que los tiempos serán tomados con la herramienta de Visual Studio </w:t>
+      </w:r>
+      <w:r>
+        <w:rPr>
+          <w:rFonts w:ascii="Times New Roman" w:hAnsi="Times New Roman" w:cs="Times New Roman"/>
+          <w:lang w:val="es-CO"/>
+        </w:rPr>
+        <w:t xml:space="preserve">llamada </w:t>
+      </w:r>
+      <w:proofErr w:type="spellStart"/>
+      <w:r>
+        <w:rPr>
+          <w:rFonts w:ascii="Times New Roman" w:hAnsi="Times New Roman" w:cs="Times New Roman"/>
+          <w:lang w:val="es-CO"/>
+        </w:rPr>
+        <w:t>stopWatch</w:t>
+      </w:r>
+      <w:proofErr w:type="spellEnd"/>
+      <w:r>
+        <w:rPr>
+          <w:rFonts w:ascii="Times New Roman" w:hAnsi="Times New Roman" w:cs="Times New Roman"/>
+          <w:lang w:val="es-CO"/>
+        </w:rPr>
+        <w:t>.</w:t>
+      </w:r>
+    </w:p>
+    <w:p>
+      <w:pPr>
+        <w:ind w:left="1080"/>
+        <w:rPr>
+          <w:rFonts w:ascii="Times New Roman" w:hAnsi="Times New Roman" w:cs="Times New Roman"/>
           <w:lang w:val="es-CO"/>
         </w:rPr>
       </w:pPr>
@@ -487,6 +613,7 @@
           <w:szCs w:val="24"/>
           <w:lang w:val="es-CO" w:eastAsia="es-CO"/>
         </w:rPr>
+        <w:lastRenderedPageBreak/>
         <w:t xml:space="preserve">Fragmentación de la memoria del disco duro del equipo </w:t>
       </w:r>
     </w:p>
@@ -631,117 +758,6 @@
     </w:p>
     <w:p>
       <w:pPr>
-        <w:pStyle w:val="ListParagraph"/>
-        <w:rPr>
-          <w:rFonts w:ascii="Times New Roman" w:hAnsi="Times New Roman" w:cs="Times New Roman"/>
-          <w:b/>
-          <w:u w:val="single"/>
-          <w:lang w:val="es-CO"/>
-        </w:rPr>
-      </w:pPr>
-    </w:p>
-    <w:p>
-      <w:pPr>
-        <w:pStyle w:val="ListParagraph"/>
-        <w:rPr>
-          <w:rFonts w:ascii="Times New Roman" w:hAnsi="Times New Roman" w:cs="Times New Roman"/>
-          <w:b/>
-          <w:u w:val="single"/>
-          <w:lang w:val="es-CO"/>
-        </w:rPr>
-      </w:pPr>
-    </w:p>
-    <w:p>
-      <w:pPr>
-        <w:pStyle w:val="ListParagraph"/>
-        <w:rPr>
-          <w:rFonts w:ascii="Times New Roman" w:hAnsi="Times New Roman" w:cs="Times New Roman"/>
-          <w:b/>
-          <w:u w:val="single"/>
-          <w:lang w:val="es-CO"/>
-        </w:rPr>
-      </w:pPr>
-    </w:p>
-    <w:p>
-      <w:pPr>
-        <w:pStyle w:val="ListParagraph"/>
-        <w:rPr>
-          <w:rFonts w:ascii="Times New Roman" w:hAnsi="Times New Roman" w:cs="Times New Roman"/>
-          <w:b/>
-          <w:u w:val="single"/>
-          <w:lang w:val="es-CO"/>
-        </w:rPr>
-      </w:pPr>
-    </w:p>
-    <w:p>
-      <w:pPr>
-        <w:pStyle w:val="ListParagraph"/>
-        <w:rPr>
-          <w:rFonts w:ascii="Times New Roman" w:hAnsi="Times New Roman" w:cs="Times New Roman"/>
-          <w:b/>
-          <w:u w:val="single"/>
-          <w:lang w:val="es-CO"/>
-        </w:rPr>
-      </w:pPr>
-    </w:p>
-    <w:p>
-      <w:pPr>
-        <w:pStyle w:val="ListParagraph"/>
-        <w:rPr>
-          <w:rFonts w:ascii="Times New Roman" w:hAnsi="Times New Roman" w:cs="Times New Roman"/>
-          <w:b/>
-          <w:u w:val="single"/>
-          <w:lang w:val="es-CO"/>
-        </w:rPr>
-      </w:pPr>
-    </w:p>
-    <w:p>
-      <w:pPr>
-        <w:pStyle w:val="ListParagraph"/>
-        <w:rPr>
-          <w:rFonts w:ascii="Times New Roman" w:hAnsi="Times New Roman" w:cs="Times New Roman"/>
-          <w:b/>
-          <w:u w:val="single"/>
-          <w:lang w:val="es-CO"/>
-        </w:rPr>
-      </w:pPr>
-    </w:p>
-    <w:p>
-      <w:pPr>
-        <w:pStyle w:val="ListParagraph"/>
-        <w:rPr>
-          <w:rFonts w:ascii="Times New Roman" w:hAnsi="Times New Roman" w:cs="Times New Roman"/>
-          <w:b/>
-          <w:u w:val="single"/>
-          <w:lang w:val="es-CO"/>
-        </w:rPr>
-      </w:pPr>
-    </w:p>
-    <w:p>
-      <w:pPr>
-        <w:pStyle w:val="ListParagraph"/>
-        <w:rPr>
-          <w:rFonts w:ascii="Times New Roman" w:hAnsi="Times New Roman" w:cs="Times New Roman"/>
-          <w:b/>
-          <w:u w:val="single"/>
-          <w:lang w:val="es-CO"/>
-        </w:rPr>
-      </w:pPr>
-    </w:p>
-    <w:p>
-      <w:pPr>
-        <w:pStyle w:val="ListParagraph"/>
-        <w:rPr>
-          <w:rFonts w:ascii="Times New Roman" w:hAnsi="Times New Roman" w:cs="Times New Roman"/>
-          <w:b/>
-          <w:u w:val="single"/>
-          <w:lang w:val="es-CO"/>
-        </w:rPr>
-      </w:pPr>
-    </w:p>
-    <w:p>
-      <w:pPr>
-        <w:pStyle w:val="ListParagraph"/>
         <w:rPr>
           <w:rFonts w:ascii="Times New Roman" w:hAnsi="Times New Roman" w:cs="Times New Roman"/>
           <w:b/>
@@ -962,6 +978,29 @@
           </w:p>
         </w:tc>
       </w:tr>
+      <w:tr>
+        <w:tc>
+          <w:tcPr>
+            <w:tcW w:w="8828" w:type="dxa"/>
+          </w:tcPr>
+          <w:p>
+            <w:pPr>
+              <w:pStyle w:val="NormalWeb"/>
+              <w:spacing w:before="0" w:beforeAutospacing="0" w:after="0" w:afterAutospacing="0"/>
+              <w:jc w:val="center"/>
+              <w:rPr>
+                <w:color w:val="000000"/>
+              </w:rPr>
+            </w:pPr>
+            <w:r>
+              <w:rPr>
+                <w:color w:val="000000"/>
+              </w:rPr>
+              <w:t>FKminus1XF1</w:t>
+            </w:r>
+          </w:p>
+        </w:tc>
+      </w:tr>
     </w:tbl>
     <w:p>
       <w:pPr>
@@ -1008,8 +1047,6 @@
           <w:color w:val="000000"/>
         </w:rPr>
       </w:pPr>
-      <w:bookmarkStart w:id="0" w:name="_GoBack"/>
-      <w:bookmarkEnd w:id="0"/>
     </w:p>
     <w:p>
       <w:pPr>
@@ -1145,14 +1182,6 @@
     </w:tbl>
     <w:p>
       <w:pPr>
-        <w:pStyle w:val="NormalWeb"/>
-        <w:spacing w:before="0" w:beforeAutospacing="0" w:after="0" w:afterAutospacing="0"/>
-        <w:ind w:left="720"/>
-      </w:pPr>
-    </w:p>
-    <w:p>
-      <w:pPr>
-        <w:pStyle w:val="ListParagraph"/>
         <w:rPr>
           <w:rFonts w:ascii="Times New Roman" w:hAnsi="Times New Roman" w:cs="Times New Roman"/>
           <w:b/>
@@ -1163,7 +1192,6 @@
     </w:p>
     <w:p>
       <w:pPr>
-        <w:pStyle w:val="ListParagraph"/>
         <w:rPr>
           <w:rFonts w:ascii="Times New Roman" w:hAnsi="Times New Roman" w:cs="Times New Roman"/>
           <w:b/>
@@ -1174,7 +1202,6 @@
     </w:p>
     <w:p>
       <w:pPr>
-        <w:pStyle w:val="ListParagraph"/>
         <w:rPr>
           <w:rFonts w:ascii="Times New Roman" w:hAnsi="Times New Roman" w:cs="Times New Roman"/>
           <w:b/>
@@ -1185,7 +1212,6 @@
     </w:p>
     <w:p>
       <w:pPr>
-        <w:pStyle w:val="ListParagraph"/>
         <w:rPr>
           <w:rFonts w:ascii="Times New Roman" w:hAnsi="Times New Roman" w:cs="Times New Roman"/>
           <w:b/>
@@ -1196,7 +1222,6 @@
     </w:p>
     <w:p>
       <w:pPr>
-        <w:pStyle w:val="ListParagraph"/>
         <w:rPr>
           <w:rFonts w:ascii="Times New Roman" w:hAnsi="Times New Roman" w:cs="Times New Roman"/>
           <w:b/>
@@ -1207,161 +1232,6 @@
     </w:p>
     <w:p>
       <w:pPr>
-        <w:pStyle w:val="ListParagraph"/>
-        <w:rPr>
-          <w:rFonts w:ascii="Times New Roman" w:hAnsi="Times New Roman" w:cs="Times New Roman"/>
-          <w:b/>
-          <w:u w:val="single"/>
-          <w:lang w:val="es-CO"/>
-        </w:rPr>
-      </w:pPr>
-    </w:p>
-    <w:p>
-      <w:pPr>
-        <w:pStyle w:val="ListParagraph"/>
-        <w:rPr>
-          <w:rFonts w:ascii="Times New Roman" w:hAnsi="Times New Roman" w:cs="Times New Roman"/>
-          <w:b/>
-          <w:u w:val="single"/>
-          <w:lang w:val="es-CO"/>
-        </w:rPr>
-      </w:pPr>
-    </w:p>
-    <w:p>
-      <w:pPr>
-        <w:pStyle w:val="ListParagraph"/>
-        <w:rPr>
-          <w:rFonts w:ascii="Times New Roman" w:hAnsi="Times New Roman" w:cs="Times New Roman"/>
-          <w:b/>
-          <w:u w:val="single"/>
-          <w:lang w:val="es-CO"/>
-        </w:rPr>
-      </w:pPr>
-    </w:p>
-    <w:p>
-      <w:pPr>
-        <w:pStyle w:val="ListParagraph"/>
-        <w:rPr>
-          <w:rFonts w:ascii="Times New Roman" w:hAnsi="Times New Roman" w:cs="Times New Roman"/>
-          <w:b/>
-          <w:u w:val="single"/>
-          <w:lang w:val="es-CO"/>
-        </w:rPr>
-      </w:pPr>
-    </w:p>
-    <w:p>
-      <w:pPr>
-        <w:pStyle w:val="ListParagraph"/>
-        <w:rPr>
-          <w:rFonts w:ascii="Times New Roman" w:hAnsi="Times New Roman" w:cs="Times New Roman"/>
-          <w:b/>
-          <w:u w:val="single"/>
-          <w:lang w:val="es-CO"/>
-        </w:rPr>
-      </w:pPr>
-    </w:p>
-    <w:p>
-      <w:pPr>
-        <w:pStyle w:val="ListParagraph"/>
-        <w:rPr>
-          <w:rFonts w:ascii="Times New Roman" w:hAnsi="Times New Roman" w:cs="Times New Roman"/>
-          <w:b/>
-          <w:u w:val="single"/>
-          <w:lang w:val="es-CO"/>
-        </w:rPr>
-      </w:pPr>
-    </w:p>
-    <w:p>
-      <w:pPr>
-        <w:pStyle w:val="ListParagraph"/>
-        <w:rPr>
-          <w:rFonts w:ascii="Times New Roman" w:hAnsi="Times New Roman" w:cs="Times New Roman"/>
-          <w:b/>
-          <w:u w:val="single"/>
-          <w:lang w:val="es-CO"/>
-        </w:rPr>
-      </w:pPr>
-    </w:p>
-    <w:p>
-      <w:pPr>
-        <w:pStyle w:val="ListParagraph"/>
-        <w:rPr>
-          <w:rFonts w:ascii="Times New Roman" w:hAnsi="Times New Roman" w:cs="Times New Roman"/>
-          <w:b/>
-          <w:u w:val="single"/>
-          <w:lang w:val="es-CO"/>
-        </w:rPr>
-      </w:pPr>
-    </w:p>
-    <w:p>
-      <w:pPr>
-        <w:pStyle w:val="ListParagraph"/>
-        <w:rPr>
-          <w:rFonts w:ascii="Times New Roman" w:hAnsi="Times New Roman" w:cs="Times New Roman"/>
-          <w:b/>
-          <w:u w:val="single"/>
-          <w:lang w:val="es-CO"/>
-        </w:rPr>
-      </w:pPr>
-    </w:p>
-    <w:p>
-      <w:pPr>
-        <w:pStyle w:val="ListParagraph"/>
-        <w:rPr>
-          <w:rFonts w:ascii="Times New Roman" w:hAnsi="Times New Roman" w:cs="Times New Roman"/>
-          <w:b/>
-          <w:u w:val="single"/>
-          <w:lang w:val="es-CO"/>
-        </w:rPr>
-      </w:pPr>
-    </w:p>
-    <w:p>
-      <w:pPr>
-        <w:pStyle w:val="ListParagraph"/>
-        <w:rPr>
-          <w:rFonts w:ascii="Times New Roman" w:hAnsi="Times New Roman" w:cs="Times New Roman"/>
-          <w:b/>
-          <w:u w:val="single"/>
-          <w:lang w:val="es-CO"/>
-        </w:rPr>
-      </w:pPr>
-    </w:p>
-    <w:p>
-      <w:pPr>
-        <w:pStyle w:val="ListParagraph"/>
-        <w:rPr>
-          <w:rFonts w:ascii="Times New Roman" w:hAnsi="Times New Roman" w:cs="Times New Roman"/>
-          <w:b/>
-          <w:u w:val="single"/>
-          <w:lang w:val="es-CO"/>
-        </w:rPr>
-      </w:pPr>
-    </w:p>
-    <w:p>
-      <w:pPr>
-        <w:pStyle w:val="ListParagraph"/>
-        <w:rPr>
-          <w:rFonts w:ascii="Times New Roman" w:hAnsi="Times New Roman" w:cs="Times New Roman"/>
-          <w:b/>
-          <w:u w:val="single"/>
-          <w:lang w:val="es-CO"/>
-        </w:rPr>
-      </w:pPr>
-    </w:p>
-    <w:p>
-      <w:pPr>
-        <w:pStyle w:val="ListParagraph"/>
-        <w:rPr>
-          <w:rFonts w:ascii="Times New Roman" w:hAnsi="Times New Roman" w:cs="Times New Roman"/>
-          <w:b/>
-          <w:u w:val="single"/>
-          <w:lang w:val="es-CO"/>
-        </w:rPr>
-      </w:pPr>
-    </w:p>
-    <w:p>
-      <w:pPr>
-        <w:pStyle w:val="ListParagraph"/>
         <w:rPr>
           <w:rFonts w:ascii="Times New Roman" w:hAnsi="Times New Roman" w:cs="Times New Roman"/>
           <w:b/>
@@ -1391,6 +1261,7 @@
           <w:u w:val="single"/>
           <w:lang w:val="es-CO"/>
         </w:rPr>
+        <w:lastRenderedPageBreak/>
         <w:t>Tratamientos</w:t>
       </w:r>
     </w:p>
@@ -2075,6 +1946,255 @@
           </w:p>
         </w:tc>
       </w:tr>
+      <w:tr>
+        <w:tc>
+          <w:tcPr>
+            <w:tcW w:w="2942" w:type="dxa"/>
+            <w:vMerge w:val="restart"/>
+          </w:tcPr>
+          <w:p>
+            <w:pPr>
+              <w:jc w:val="center"/>
+              <w:rPr>
+                <w:rFonts w:ascii="Times New Roman" w:hAnsi="Times New Roman" w:cs="Times New Roman"/>
+                <w:color w:val="000000"/>
+              </w:rPr>
+            </w:pPr>
+          </w:p>
+          <w:p>
+            <w:pPr>
+              <w:jc w:val="center"/>
+              <w:rPr>
+                <w:rFonts w:ascii="Times New Roman" w:hAnsi="Times New Roman" w:cs="Times New Roman"/>
+                <w:lang w:val="es-CO"/>
+              </w:rPr>
+            </w:pPr>
+            <w:r>
+              <w:rPr>
+                <w:rFonts w:ascii="Times New Roman" w:hAnsi="Times New Roman" w:cs="Times New Roman"/>
+                <w:color w:val="000000"/>
+              </w:rPr>
+              <w:t>FKminus1XF1</w:t>
+            </w:r>
+          </w:p>
+        </w:tc>
+        <w:tc>
+          <w:tcPr>
+            <w:tcW w:w="2943" w:type="dxa"/>
+          </w:tcPr>
+          <w:p>
+            <w:pPr>
+              <w:jc w:val="center"/>
+              <w:rPr>
+                <w:rFonts w:ascii="Times New Roman" w:hAnsi="Times New Roman" w:cs="Times New Roman"/>
+                <w:lang w:val="es-CO"/>
+              </w:rPr>
+            </w:pPr>
+            <w:r>
+              <w:rPr>
+                <w:rFonts w:ascii="Times New Roman" w:hAnsi="Times New Roman" w:cs="Times New Roman"/>
+                <w:lang w:val="es-CO"/>
+              </w:rPr>
+              <w:t>2</w:t>
+            </w:r>
+          </w:p>
+        </w:tc>
+        <w:tc>
+          <w:tcPr>
+            <w:tcW w:w="2943" w:type="dxa"/>
+          </w:tcPr>
+          <w:p>
+            <w:pPr>
+              <w:jc w:val="center"/>
+              <w:rPr>
+                <w:rFonts w:ascii="Times New Roman" w:hAnsi="Times New Roman" w:cs="Times New Roman"/>
+                <w:lang w:val="es-CO"/>
+              </w:rPr>
+            </w:pPr>
+            <w:r>
+              <w:rPr>
+                <w:rFonts w:ascii="Times New Roman" w:hAnsi="Times New Roman" w:cs="Times New Roman"/>
+                <w:lang w:val="es-CO"/>
+              </w:rPr>
+              <w:t>9</w:t>
+            </w:r>
+          </w:p>
+        </w:tc>
+      </w:tr>
+      <w:tr>
+        <w:tc>
+          <w:tcPr>
+            <w:tcW w:w="2942" w:type="dxa"/>
+            <w:vMerge/>
+          </w:tcPr>
+          <w:p>
+            <w:pPr>
+              <w:rPr>
+                <w:rFonts w:ascii="Times New Roman" w:hAnsi="Times New Roman" w:cs="Times New Roman"/>
+                <w:lang w:val="es-CO"/>
+              </w:rPr>
+            </w:pPr>
+          </w:p>
+        </w:tc>
+        <w:tc>
+          <w:tcPr>
+            <w:tcW w:w="2943" w:type="dxa"/>
+          </w:tcPr>
+          <w:p>
+            <w:pPr>
+              <w:jc w:val="center"/>
+              <w:rPr>
+                <w:rFonts w:ascii="Times New Roman" w:hAnsi="Times New Roman" w:cs="Times New Roman"/>
+                <w:lang w:val="es-CO"/>
+              </w:rPr>
+            </w:pPr>
+            <w:r>
+              <w:rPr>
+                <w:rFonts w:ascii="Times New Roman" w:hAnsi="Times New Roman" w:cs="Times New Roman"/>
+                <w:lang w:val="es-CO"/>
+              </w:rPr>
+              <w:t>3</w:t>
+            </w:r>
+          </w:p>
+        </w:tc>
+        <w:tc>
+          <w:tcPr>
+            <w:tcW w:w="2943" w:type="dxa"/>
+          </w:tcPr>
+          <w:p>
+            <w:pPr>
+              <w:jc w:val="center"/>
+              <w:rPr>
+                <w:rFonts w:ascii="Times New Roman" w:hAnsi="Times New Roman" w:cs="Times New Roman"/>
+                <w:lang w:val="es-CO"/>
+              </w:rPr>
+            </w:pPr>
+            <w:r>
+              <w:rPr>
+                <w:rFonts w:ascii="Times New Roman" w:hAnsi="Times New Roman" w:cs="Times New Roman"/>
+                <w:lang w:val="es-CO"/>
+              </w:rPr>
+              <w:t>10</w:t>
+            </w:r>
+          </w:p>
+        </w:tc>
+      </w:tr>
+      <w:tr>
+        <w:tc>
+          <w:tcPr>
+            <w:tcW w:w="2942" w:type="dxa"/>
+            <w:vMerge/>
+          </w:tcPr>
+          <w:p>
+            <w:pPr>
+              <w:rPr>
+                <w:rFonts w:ascii="Times New Roman" w:hAnsi="Times New Roman" w:cs="Times New Roman"/>
+                <w:lang w:val="es-CO"/>
+              </w:rPr>
+            </w:pPr>
+          </w:p>
+        </w:tc>
+        <w:tc>
+          <w:tcPr>
+            <w:tcW w:w="2943" w:type="dxa"/>
+          </w:tcPr>
+          <w:p>
+            <w:pPr>
+              <w:jc w:val="center"/>
+              <w:rPr>
+                <w:rFonts w:ascii="Times New Roman" w:hAnsi="Times New Roman" w:cs="Times New Roman"/>
+                <w:lang w:val="es-CO"/>
+              </w:rPr>
+            </w:pPr>
+            <w:r>
+              <w:rPr>
+                <w:rFonts w:ascii="Times New Roman" w:hAnsi="Times New Roman" w:cs="Times New Roman"/>
+                <w:lang w:val="es-CO"/>
+              </w:rPr>
+              <w:t>4</w:t>
+            </w:r>
+          </w:p>
+        </w:tc>
+        <w:tc>
+          <w:tcPr>
+            <w:tcW w:w="2943" w:type="dxa"/>
+          </w:tcPr>
+          <w:p>
+            <w:pPr>
+              <w:jc w:val="center"/>
+              <w:rPr>
+                <w:rFonts w:ascii="Times New Roman" w:hAnsi="Times New Roman" w:cs="Times New Roman"/>
+                <w:lang w:val="es-CO"/>
+              </w:rPr>
+            </w:pPr>
+            <w:r>
+              <w:rPr>
+                <w:rFonts w:ascii="Times New Roman" w:hAnsi="Times New Roman" w:cs="Times New Roman"/>
+                <w:lang w:val="es-CO"/>
+              </w:rPr>
+              <w:t>11</w:t>
+            </w:r>
+          </w:p>
+        </w:tc>
+      </w:tr>
+      <w:tr>
+        <w:tc>
+          <w:tcPr>
+            <w:tcW w:w="2942" w:type="dxa"/>
+            <w:vMerge/>
+          </w:tcPr>
+          <w:p>
+            <w:pPr>
+              <w:rPr>
+                <w:rFonts w:ascii="Times New Roman" w:hAnsi="Times New Roman" w:cs="Times New Roman"/>
+                <w:lang w:val="es-CO"/>
+              </w:rPr>
+            </w:pPr>
+          </w:p>
+        </w:tc>
+        <w:tc>
+          <w:tcPr>
+            <w:tcW w:w="2943" w:type="dxa"/>
+          </w:tcPr>
+          <w:p>
+            <w:pPr>
+              <w:jc w:val="center"/>
+              <w:rPr>
+                <w:rFonts w:ascii="Times New Roman" w:hAnsi="Times New Roman" w:cs="Times New Roman"/>
+                <w:lang w:val="es-CO"/>
+              </w:rPr>
+            </w:pPr>
+            <w:r>
+              <w:rPr>
+                <w:rFonts w:ascii="Times New Roman" w:hAnsi="Times New Roman" w:cs="Times New Roman"/>
+                <w:lang w:val="es-CO"/>
+              </w:rPr>
+              <w:t>5</w:t>
+            </w:r>
+          </w:p>
+        </w:tc>
+        <w:tc>
+          <w:tcPr>
+            <w:tcW w:w="2943" w:type="dxa"/>
+          </w:tcPr>
+          <w:p>
+            <w:pPr>
+              <w:jc w:val="center"/>
+              <w:rPr>
+                <w:rFonts w:ascii="Times New Roman" w:hAnsi="Times New Roman" w:cs="Times New Roman"/>
+                <w:lang w:val="es-CO"/>
+              </w:rPr>
+            </w:pPr>
+            <w:r>
+              <w:rPr>
+                <w:rFonts w:ascii="Times New Roman" w:hAnsi="Times New Roman" w:cs="Times New Roman"/>
+                <w:lang w:val="es-CO"/>
+              </w:rPr>
+              <w:t>12</w:t>
+            </w:r>
+          </w:p>
+        </w:tc>
+      </w:tr>
     </w:tbl>
     <w:p>
       <w:pPr>
@@ -2085,6 +2205,82 @@
           <w:lang w:val="es-CO"/>
         </w:rPr>
       </w:pPr>
+    </w:p>
+    <w:p>
+      <w:pPr>
+        <w:rPr>
+          <w:rFonts w:ascii="Times New Roman" w:hAnsi="Times New Roman" w:cs="Times New Roman"/>
+          <w:b/>
+          <w:u w:val="single"/>
+          <w:lang w:val="es-CO"/>
+        </w:rPr>
+      </w:pPr>
+    </w:p>
+    <w:p>
+      <w:pPr>
+        <w:rPr>
+          <w:rFonts w:ascii="Times New Roman" w:hAnsi="Times New Roman" w:cs="Times New Roman"/>
+          <w:lang w:val="es-CO"/>
+        </w:rPr>
+      </w:pPr>
+      <w:r>
+        <w:rPr>
+          <w:rFonts w:ascii="Times New Roman" w:hAnsi="Times New Roman" w:cs="Times New Roman"/>
+          <w:lang w:val="es-CO"/>
+        </w:rPr>
+        <w:t xml:space="preserve">Con base en el diseño de experimento planeado se realizará </w:t>
+      </w:r>
+      <w:r>
+        <w:rPr>
+          <w:rFonts w:ascii="Times New Roman" w:hAnsi="Times New Roman" w:cs="Times New Roman"/>
+          <w:lang w:val="es-CO"/>
+        </w:rPr>
+        <w:t>las diferentes comparaciones</w:t>
+      </w:r>
+      <w:r>
+        <w:rPr>
+          <w:rFonts w:ascii="Times New Roman" w:hAnsi="Times New Roman" w:cs="Times New Roman"/>
+          <w:lang w:val="es-CO"/>
+        </w:rPr>
+        <w:t xml:space="preserve"> entre los algoritmos de Fuerza Bruta, A-priori y </w:t>
+      </w:r>
+      <w:r>
+        <w:rPr>
+          <w:color w:val="000000"/>
+          <w:lang w:val="es-CO"/>
+        </w:rPr>
+        <w:t>FKminus1XF1</w:t>
+      </w:r>
+      <w:r>
+        <w:rPr>
+          <w:rFonts w:ascii="Times New Roman" w:hAnsi="Times New Roman" w:cs="Times New Roman"/>
+          <w:lang w:val="es-CO"/>
+        </w:rPr>
+        <w:t>. Este proceso será registrado por medio de la implementación de tablas ANOVA las cuale</w:t>
+      </w:r>
+      <w:bookmarkStart w:id="0" w:name="_GoBack"/>
+      <w:bookmarkEnd w:id="0"/>
+      <w:r>
+        <w:rPr>
+          <w:rFonts w:ascii="Times New Roman" w:hAnsi="Times New Roman" w:cs="Times New Roman"/>
+          <w:lang w:val="es-CO"/>
+        </w:rPr>
+        <w:t xml:space="preserve">s </w:t>
+      </w:r>
+      <w:r>
+        <w:rPr>
+          <w:rFonts w:ascii="Times New Roman" w:hAnsi="Times New Roman" w:cs="Times New Roman"/>
+          <w:lang w:val="es-CO"/>
+        </w:rPr>
+        <w:t>brindará</w:t>
+      </w:r>
+      <w:r>
+        <w:rPr>
+          <w:rFonts w:ascii="Times New Roman" w:hAnsi="Times New Roman" w:cs="Times New Roman"/>
+          <w:lang w:val="es-CO"/>
+        </w:rPr>
+        <w:t>n una información detallada con la que se podrá concluir de manera exacta la mejor alternativa que arroja el experimento.</w:t>
+      </w:r>
     </w:p>
     <w:sectPr>
       <w:pgSz w:w="12240" w:h="15840"/>

--- a/Documentos/Diseño de experimentos.docx
+++ b/Documentos/Diseño de experimentos.docx
@@ -141,7 +141,7 @@
     </w:p>
     <w:p>
       <w:pPr>
-        <w:pStyle w:val="ListParagraph"/>
+        <w:pStyle w:val="Prrafodelista"/>
         <w:numPr>
           <w:ilvl w:val="0"/>
           <w:numId w:val="1"/>
@@ -165,7 +165,7 @@
     </w:p>
     <w:p>
       <w:pPr>
-        <w:pStyle w:val="ListParagraph"/>
+        <w:pStyle w:val="Prrafodelista"/>
         <w:ind w:left="1440"/>
         <w:rPr>
           <w:rFonts w:ascii="Times New Roman" w:hAnsi="Times New Roman" w:cs="Times New Roman"/>
@@ -177,7 +177,7 @@
     </w:p>
     <w:p>
       <w:pPr>
-        <w:pStyle w:val="ListParagraph"/>
+        <w:pStyle w:val="Prrafodelista"/>
         <w:numPr>
           <w:ilvl w:val="0"/>
           <w:numId w:val="19"/>
@@ -213,7 +213,7 @@
     </w:p>
     <w:p>
       <w:pPr>
-        <w:pStyle w:val="ListParagraph"/>
+        <w:pStyle w:val="Prrafodelista"/>
         <w:ind w:left="1440"/>
         <w:rPr>
           <w:rFonts w:ascii="Times New Roman" w:hAnsi="Times New Roman" w:cs="Times New Roman"/>
@@ -225,7 +225,7 @@
     </w:p>
     <w:p>
       <w:pPr>
-        <w:pStyle w:val="ListParagraph"/>
+        <w:pStyle w:val="Prrafodelista"/>
         <w:numPr>
           <w:ilvl w:val="0"/>
           <w:numId w:val="1"/>
@@ -258,7 +258,7 @@
     </w:p>
     <w:p>
       <w:pPr>
-        <w:pStyle w:val="ListParagraph"/>
+        <w:pStyle w:val="Prrafodelista"/>
         <w:numPr>
           <w:ilvl w:val="0"/>
           <w:numId w:val="2"/>
@@ -328,7 +328,7 @@
     </w:p>
     <w:p>
       <w:pPr>
-        <w:pStyle w:val="ListParagraph"/>
+        <w:pStyle w:val="Prrafodelista"/>
         <w:numPr>
           <w:ilvl w:val="0"/>
           <w:numId w:val="1"/>
@@ -352,7 +352,7 @@
     </w:p>
     <w:p>
       <w:pPr>
-        <w:pStyle w:val="ListParagraph"/>
+        <w:pStyle w:val="Prrafodelista"/>
         <w:rPr>
           <w:rFonts w:ascii="Times New Roman" w:hAnsi="Times New Roman" w:cs="Times New Roman"/>
           <w:b/>
@@ -505,7 +505,7 @@
     </w:p>
     <w:p>
       <w:pPr>
-        <w:pStyle w:val="ListParagraph"/>
+        <w:pStyle w:val="Prrafodelista"/>
         <w:ind w:left="1440"/>
         <w:rPr>
           <w:rFonts w:ascii="Times New Roman" w:hAnsi="Times New Roman" w:cs="Times New Roman"/>
@@ -517,7 +517,7 @@
     </w:p>
     <w:p>
       <w:pPr>
-        <w:pStyle w:val="ListParagraph"/>
+        <w:pStyle w:val="Prrafodelista"/>
         <w:rPr>
           <w:rFonts w:ascii="Times New Roman" w:hAnsi="Times New Roman" w:cs="Times New Roman"/>
           <w:b/>
@@ -528,7 +528,7 @@
     </w:p>
     <w:p>
       <w:pPr>
-        <w:pStyle w:val="ListParagraph"/>
+        <w:pStyle w:val="Prrafodelista"/>
         <w:numPr>
           <w:ilvl w:val="0"/>
           <w:numId w:val="1"/>
@@ -552,7 +552,7 @@
     </w:p>
     <w:p>
       <w:pPr>
-        <w:pStyle w:val="ListParagraph"/>
+        <w:pStyle w:val="Prrafodelista"/>
         <w:rPr>
           <w:rFonts w:ascii="Times New Roman" w:hAnsi="Times New Roman" w:cs="Times New Roman"/>
           <w:b/>
@@ -657,7 +657,7 @@
     </w:p>
     <w:p>
       <w:pPr>
-        <w:pStyle w:val="ListParagraph"/>
+        <w:pStyle w:val="Prrafodelista"/>
         <w:rPr>
           <w:rFonts w:ascii="Times New Roman" w:hAnsi="Times New Roman" w:cs="Times New Roman"/>
           <w:b/>
@@ -668,7 +668,7 @@
     </w:p>
     <w:p>
       <w:pPr>
-        <w:pStyle w:val="ListParagraph"/>
+        <w:pStyle w:val="Prrafodelista"/>
         <w:numPr>
           <w:ilvl w:val="0"/>
           <w:numId w:val="1"/>
@@ -692,7 +692,7 @@
     </w:p>
     <w:p>
       <w:pPr>
-        <w:pStyle w:val="ListParagraph"/>
+        <w:pStyle w:val="Prrafodelista"/>
         <w:rPr>
           <w:rFonts w:ascii="Times New Roman" w:hAnsi="Times New Roman" w:cs="Times New Roman"/>
           <w:b/>
@@ -703,7 +703,7 @@
     </w:p>
     <w:p>
       <w:pPr>
-        <w:pStyle w:val="ListParagraph"/>
+        <w:pStyle w:val="Prrafodelista"/>
         <w:numPr>
           <w:ilvl w:val="0"/>
           <w:numId w:val="2"/>
@@ -725,7 +725,7 @@
     </w:p>
     <w:p>
       <w:pPr>
-        <w:pStyle w:val="ListParagraph"/>
+        <w:pStyle w:val="Prrafodelista"/>
         <w:numPr>
           <w:ilvl w:val="0"/>
           <w:numId w:val="2"/>
@@ -747,7 +747,7 @@
     </w:p>
     <w:p>
       <w:pPr>
-        <w:pStyle w:val="ListParagraph"/>
+        <w:pStyle w:val="Prrafodelista"/>
         <w:rPr>
           <w:rFonts w:ascii="Times New Roman" w:hAnsi="Times New Roman" w:cs="Times New Roman"/>
           <w:b/>
@@ -768,7 +768,7 @@
     </w:p>
     <w:p>
       <w:pPr>
-        <w:pStyle w:val="ListParagraph"/>
+        <w:pStyle w:val="Prrafodelista"/>
         <w:numPr>
           <w:ilvl w:val="0"/>
           <w:numId w:val="1"/>
@@ -843,22 +843,8 @@
         <w:rPr>
           <w:color w:val="000000"/>
         </w:rPr>
-        <w:t xml:space="preserve">La siguiente tabla (Tabla.1) representa los algoritmos disponibles a </w:t>
-      </w:r>
-      <w:proofErr w:type="gramStart"/>
-      <w:r>
-        <w:rPr>
-          <w:color w:val="000000"/>
-        </w:rPr>
-        <w:t>evaluar:</w:t>
-      </w:r>
-      <w:r>
-        <w:rPr>
-          <w:color w:val="000000"/>
-        </w:rPr>
-        <w:t>.</w:t>
-      </w:r>
-      <w:proofErr w:type="gramEnd"/>
+        <w:t>La siguiente tabla (Tabla.1) representa los algoritmos disponibles a evaluar:</w:t>
+      </w:r>
     </w:p>
     <w:p>
       <w:pPr>
@@ -882,7 +868,7 @@
     </w:p>
     <w:tbl>
       <w:tblPr>
-        <w:tblStyle w:val="TableGrid"/>
+        <w:tblStyle w:val="Tablaconcuadrcula"/>
         <w:tblW w:w="0" w:type="auto"/>
         <w:tblInd w:w="720" w:type="dxa"/>
         <w:tblLook w:val="04A0" w:firstRow="1" w:lastRow="0" w:firstColumn="1" w:lastColumn="0" w:noHBand="0" w:noVBand="1"/>
@@ -996,7 +982,33 @@
               <w:rPr>
                 <w:color w:val="000000"/>
               </w:rPr>
-              <w:t>FKminus1XF1</w:t>
+              <w:t>F(K-</w:t>
+            </w:r>
+            <w:proofErr w:type="gramStart"/>
+            <w:r>
+              <w:rPr>
+                <w:color w:val="000000"/>
+              </w:rPr>
+              <w:t>1</w:t>
+            </w:r>
+            <w:r>
+              <w:rPr>
+                <w:color w:val="000000"/>
+              </w:rPr>
+              <w:t>)x</w:t>
+            </w:r>
+            <w:r>
+              <w:rPr>
+                <w:color w:val="000000"/>
+              </w:rPr>
+              <w:t>F</w:t>
+            </w:r>
+            <w:proofErr w:type="gramEnd"/>
+            <w:r>
+              <w:rPr>
+                <w:color w:val="000000"/>
+              </w:rPr>
+              <w:t>1</w:t>
             </w:r>
           </w:p>
         </w:tc>
@@ -1060,7 +1072,7 @@
     </w:p>
     <w:tbl>
       <w:tblPr>
-        <w:tblStyle w:val="TableGrid"/>
+        <w:tblStyle w:val="Tablaconcuadrcula"/>
         <w:tblW w:w="0" w:type="auto"/>
         <w:tblInd w:w="720" w:type="dxa"/>
         <w:tblLook w:val="04A0" w:firstRow="1" w:lastRow="0" w:firstColumn="1" w:lastColumn="0" w:noHBand="0" w:noVBand="1"/>
@@ -1242,7 +1254,7 @@
     </w:p>
     <w:p>
       <w:pPr>
-        <w:pStyle w:val="ListParagraph"/>
+        <w:pStyle w:val="Prrafodelista"/>
         <w:numPr>
           <w:ilvl w:val="0"/>
           <w:numId w:val="1"/>
@@ -1308,7 +1320,7 @@
     </w:p>
     <w:tbl>
       <w:tblPr>
-        <w:tblStyle w:val="TableGrid"/>
+        <w:tblStyle w:val="Tablaconcuadrcula"/>
         <w:tblW w:w="0" w:type="auto"/>
         <w:tblLook w:val="04A0" w:firstRow="1" w:lastRow="0" w:firstColumn="1" w:lastColumn="0" w:noHBand="0" w:noVBand="1"/>
       </w:tblPr>
@@ -1974,7 +1986,30 @@
                 <w:rFonts w:ascii="Times New Roman" w:hAnsi="Times New Roman" w:cs="Times New Roman"/>
                 <w:color w:val="000000"/>
               </w:rPr>
-              <w:t>FKminus1XF1</w:t>
+              <w:t>F(K-</w:t>
+            </w:r>
+            <w:proofErr w:type="gramStart"/>
+            <w:r>
+              <w:rPr>
+                <w:rFonts w:ascii="Times New Roman" w:hAnsi="Times New Roman" w:cs="Times New Roman"/>
+                <w:color w:val="000000"/>
+              </w:rPr>
+              <w:t>1)x</w:t>
+            </w:r>
+            <w:r>
+              <w:rPr>
+                <w:rFonts w:ascii="Times New Roman" w:hAnsi="Times New Roman" w:cs="Times New Roman"/>
+                <w:color w:val="000000"/>
+              </w:rPr>
+              <w:t>F</w:t>
+            </w:r>
+            <w:proofErr w:type="gramEnd"/>
+            <w:r>
+              <w:rPr>
+                <w:rFonts w:ascii="Times New Roman" w:hAnsi="Times New Roman" w:cs="Times New Roman"/>
+                <w:color w:val="000000"/>
+              </w:rPr>
+              <w:t>1</w:t>
             </w:r>
           </w:p>
         </w:tc>
@@ -2249,14 +2284,58 @@
           <w:color w:val="000000"/>
           <w:lang w:val="es-CO"/>
         </w:rPr>
-        <w:t>FKminus1XF1</w:t>
-      </w:r>
-      <w:r>
-        <w:rPr>
-          <w:rFonts w:ascii="Times New Roman" w:hAnsi="Times New Roman" w:cs="Times New Roman"/>
-          <w:lang w:val="es-CO"/>
-        </w:rPr>
-        <w:t>. Este proceso será registrado por medio de la implementación de tablas ANOVA las cuale</w:t>
+        <w:t>F(K-</w:t>
+      </w:r>
+      <w:proofErr w:type="gramStart"/>
+      <w:r>
+        <w:rPr>
+          <w:color w:val="000000"/>
+          <w:lang w:val="es-CO"/>
+        </w:rPr>
+        <w:t>1</w:t>
+      </w:r>
+      <w:r>
+        <w:rPr>
+          <w:color w:val="000000"/>
+          <w:lang w:val="es-CO"/>
+        </w:rPr>
+        <w:t>)x</w:t>
+      </w:r>
+      <w:r>
+        <w:rPr>
+          <w:color w:val="000000"/>
+          <w:lang w:val="es-CO"/>
+        </w:rPr>
+        <w:t>F</w:t>
+      </w:r>
+      <w:proofErr w:type="gramEnd"/>
+      <w:r>
+        <w:rPr>
+          <w:color w:val="000000"/>
+          <w:lang w:val="es-CO"/>
+        </w:rPr>
+        <w:t>1</w:t>
+      </w:r>
+      <w:r>
+        <w:rPr>
+          <w:rFonts w:ascii="Times New Roman" w:hAnsi="Times New Roman" w:cs="Times New Roman"/>
+          <w:lang w:val="es-CO"/>
+        </w:rPr>
+        <w:t xml:space="preserve">. Este proceso será registrado por medio de la implementación de tablas ANOVA las cuales </w:t>
+      </w:r>
+      <w:r>
+        <w:rPr>
+          <w:rFonts w:ascii="Times New Roman" w:hAnsi="Times New Roman" w:cs="Times New Roman"/>
+          <w:lang w:val="es-CO"/>
+        </w:rPr>
+        <w:t>brindará</w:t>
+      </w:r>
+      <w:r>
+        <w:rPr>
+          <w:rFonts w:ascii="Times New Roman" w:hAnsi="Times New Roman" w:cs="Times New Roman"/>
+          <w:lang w:val="es-CO"/>
+        </w:rPr>
+        <w:t>n una información detallada con la que se pod</w:t>
       </w:r>
       <w:bookmarkStart w:id="0" w:name="_GoBack"/>
       <w:bookmarkEnd w:id="0"/>
@@ -2265,21 +2344,7 @@
           <w:rFonts w:ascii="Times New Roman" w:hAnsi="Times New Roman" w:cs="Times New Roman"/>
           <w:lang w:val="es-CO"/>
         </w:rPr>
-        <w:t xml:space="preserve">s </w:t>
-      </w:r>
-      <w:r>
-        <w:rPr>
-          <w:rFonts w:ascii="Times New Roman" w:hAnsi="Times New Roman" w:cs="Times New Roman"/>
-          <w:lang w:val="es-CO"/>
-        </w:rPr>
-        <w:t>brindará</w:t>
-      </w:r>
-      <w:r>
-        <w:rPr>
-          <w:rFonts w:ascii="Times New Roman" w:hAnsi="Times New Roman" w:cs="Times New Roman"/>
-          <w:lang w:val="es-CO"/>
-        </w:rPr>
-        <w:t>n una información detallada con la que se podrá concluir de manera exacta la mejor alternativa que arroja el experimento.</w:t>
+        <w:t>rá concluir de manera exacta la mejor alternativa que arroja el experimento.</w:t>
       </w:r>
     </w:p>
     <w:sectPr>
@@ -4979,13 +5044,13 @@
     <w:name w:val="Normal"/>
     <w:qFormat/>
   </w:style>
-  <w:style w:type="character" w:default="1" w:styleId="DefaultParagraphFont">
+  <w:style w:type="character" w:default="1" w:styleId="Fuentedeprrafopredeter">
     <w:name w:val="Default Paragraph Font"/>
     <w:uiPriority w:val="1"/>
     <w:semiHidden/>
     <w:unhideWhenUsed/>
   </w:style>
-  <w:style w:type="table" w:default="1" w:styleId="TableNormal">
+  <w:style w:type="table" w:default="1" w:styleId="Tablanormal">
     <w:name w:val="Normal Table"/>
     <w:uiPriority w:val="99"/>
     <w:semiHidden/>
@@ -5000,13 +5065,13 @@
       </w:tblCellMar>
     </w:tblPr>
   </w:style>
-  <w:style w:type="numbering" w:default="1" w:styleId="NoList">
+  <w:style w:type="numbering" w:default="1" w:styleId="Sinlista">
     <w:name w:val="No List"/>
     <w:uiPriority w:val="99"/>
     <w:semiHidden/>
     <w:unhideWhenUsed/>
   </w:style>
-  <w:style w:type="paragraph" w:styleId="ListParagraph">
+  <w:style w:type="paragraph" w:styleId="Prrafodelista">
     <w:name w:val="List Paragraph"/>
     <w:basedOn w:val="Normal"/>
     <w:uiPriority w:val="34"/>
@@ -5033,9 +5098,9 @@
       <w:lang w:val="es-CO" w:eastAsia="es-CO"/>
     </w:rPr>
   </w:style>
-  <w:style w:type="table" w:styleId="TableGrid">
+  <w:style w:type="table" w:styleId="Tablaconcuadrcula">
     <w:name w:val="Table Grid"/>
-    <w:basedOn w:val="TableNormal"/>
+    <w:basedOn w:val="Tablanormal"/>
     <w:uiPriority w:val="39"/>
     <w:rsid w:val="002A62A0"/>
     <w:pPr>
